--- a/Outputs/Documents/Word/hallambaker-mesh-9-notarization.docx
+++ b/Outputs/Documents/Word/hallambaker-mesh-9-notarization.docx
@@ -129,7 +129,15 @@
         <w:pStyle w:val="Meta"/>
       </w:pPr>
       <w:r>
-        <w:t>&lt;ipr&gt;trust200902</w:t>
+        <w:t>&lt;</w:t>
+      </w:r>
+      <w:proofErr w:type="spellStart"/>
+      <w:r>
+        <w:t>ipr</w:t>
+      </w:r>
+      <w:proofErr w:type="spellEnd"/>
+      <w:r>
+        <w:t>&gt;trust200902</w:t>
       </w:r>
     </w:p>
     <w:p>
@@ -187,11 +195,19 @@
         </w:rPr>
         <w:t xml:space="preserve">    &lt;</w:t>
       </w:r>
-      <w:r>
-        <w:rPr>
-          <w:highlight w:val="white"/>
-        </w:rPr>
-        <w:t>firstname&gt;Phillip</w:t>
+      <w:proofErr w:type="spellStart"/>
+      <w:r>
+        <w:rPr>
+          <w:highlight w:val="white"/>
+        </w:rPr>
+        <w:t>firstname</w:t>
+      </w:r>
+      <w:proofErr w:type="spellEnd"/>
+      <w:r>
+        <w:rPr>
+          <w:highlight w:val="white"/>
+        </w:rPr>
+        <w:t>&gt;Phillip</w:t>
       </w:r>
     </w:p>
     <w:p>
@@ -302,10 +318,26 @@
         <w:t xml:space="preserve">Each participant in a Notarization Mesh maintains their own notary log in the form of a DARE sequence authenticated by a Merkle tree. Participants periodically cross notarize their personal notary log with those maintained by other parties. </w:t>
       </w:r>
       <w:r>
-        <w:t xml:space="preserve">A Mesh Notarized Signature is bound in time as having being created after time T1 by including one or more sequence apex values as signed attributes. A </w:t>
-      </w:r>
-      <w:r>
-        <w:t>Mesh Notarized Signature is bound in time as having being created</w:t>
+        <w:t xml:space="preserve">A Mesh Notarized Signature is bound in time as having </w:t>
+      </w:r>
+      <w:proofErr w:type="gramStart"/>
+      <w:r>
+        <w:t>being</w:t>
+      </w:r>
+      <w:proofErr w:type="gramEnd"/>
+      <w:r>
+        <w:t xml:space="preserve"> created after time T1 by including one or more sequence apex values as signed attributes. A </w:t>
+      </w:r>
+      <w:r>
+        <w:t xml:space="preserve">Mesh Notarized Signature is bound in time as having </w:t>
+      </w:r>
+      <w:proofErr w:type="gramStart"/>
+      <w:r>
+        <w:t>being</w:t>
+      </w:r>
+      <w:proofErr w:type="gramEnd"/>
+      <w:r>
+        <w:t xml:space="preserve"> created</w:t>
       </w:r>
       <w:r>
         <w:t xml:space="preserve"> before time T2 by enrolling it in the signer’s personal notarization log and </w:t>
@@ -329,9 +361,11 @@
       <w:r>
         <w:t xml:space="preserve">should take place on the </w:t>
       </w:r>
+      <w:proofErr w:type="spellStart"/>
       <w:r>
         <w:t>MathMesh</w:t>
       </w:r>
+      <w:proofErr w:type="spellEnd"/>
       <w:r>
         <w:t xml:space="preserve"> mailing list</w:t>
       </w:r>
@@ -540,7 +574,15 @@
     </w:p>
     <w:p>
       <w:r>
-        <w:t>Proof of inclusion presented in a protected header, i.e. within the signature scope</w:t>
+        <w:t xml:space="preserve">Proof of inclusion presented in a protected header, </w:t>
+      </w:r>
+      <w:proofErr w:type="gramStart"/>
+      <w:r>
+        <w:t>i.e.</w:t>
+      </w:r>
+      <w:proofErr w:type="gramEnd"/>
+      <w:r>
+        <w:t xml:space="preserve"> within the signature scope</w:t>
       </w:r>
     </w:p>
     <w:p>
@@ -643,11 +685,6 @@
       <w:r>
         <w:t>Notary Default</w:t>
       </w:r>
-    </w:p>
-    <w:p>
-      <w:pPr>
-        <w:pStyle w:val="Heading2"/>
-      </w:pPr>
     </w:p>
     <w:p>
       <w:pPr>
